--- a/Project/熊静祎/周报/2020-2021学年第二学期/熊静祎_实训第八周周报.docx
+++ b/Project/熊静祎/周报/2020-2021学年第二学期/熊静祎_实训第八周周报.docx
@@ -175,28 +175,15 @@
             <w:tcW w:w="6741" w:type="dxa"/>
           </w:tcPr>
           <w:p>
-            <w:pPr>
-              <w:rPr>
-                <w:rFonts w:hint="eastAsia"/>
-              </w:rPr>
-            </w:pPr>
-            <w:r>
-              <w:rPr>
-                <w:rFonts w:hint="eastAsia"/>
-              </w:rPr>
-              <w:t>联系所测项目，</w:t>
-            </w:r>
-            <w:r>
-              <w:rPr>
-                <w:rFonts w:hint="eastAsia"/>
-              </w:rPr>
-              <w:t>回顾</w:t>
-            </w:r>
-            <w:proofErr w:type="spellStart"/>
+            <w:r>
+              <w:rPr>
+                <w:rFonts w:hint="eastAsia"/>
+              </w:rPr>
+              <w:t>联系所测项目，回顾</w:t>
+            </w:r>
             <w:r>
               <w:t>uiautomator</w:t>
             </w:r>
-            <w:proofErr w:type="spellEnd"/>
             <w:r>
               <w:rPr>
                 <w:rFonts w:hint="eastAsia"/>
@@ -248,7 +235,19 @@
           <w:tcPr>
             <w:tcW w:w="6741" w:type="dxa"/>
           </w:tcPr>
-          <w:p/>
+          <w:p>
+            <w:pPr>
+              <w:rPr>
+                <w:rFonts w:hint="eastAsia"/>
+              </w:rPr>
+            </w:pPr>
+            <w:r>
+              <w:rPr>
+                <w:rFonts w:hint="eastAsia"/>
+              </w:rPr>
+              <w:t>完成uiautomator五条测试用例的编写</w:t>
+            </w:r>
+          </w:p>
         </w:tc>
       </w:tr>
       <w:tr>

--- a/Project/熊静祎/周报/2020-2021学年第二学期/熊静祎_实训第八周周报.docx
+++ b/Project/熊静祎/周报/2020-2021学年第二学期/熊静祎_实训第八周周报.docx
@@ -236,11 +236,6 @@
             <w:tcW w:w="6741" w:type="dxa"/>
           </w:tcPr>
           <w:p>
-            <w:pPr>
-              <w:rPr>
-                <w:rFonts w:hint="eastAsia"/>
-              </w:rPr>
-            </w:pPr>
             <w:r>
               <w:rPr>
                 <w:rFonts w:hint="eastAsia"/>
@@ -286,7 +281,35 @@
           <w:tcPr>
             <w:tcW w:w="6741" w:type="dxa"/>
           </w:tcPr>
-          <w:p/>
+          <w:p>
+            <w:r>
+              <w:rPr>
+                <w:rFonts w:hint="eastAsia"/>
+              </w:rPr>
+              <w:t>复习J</w:t>
+            </w:r>
+            <w:r>
+              <w:t>M</w:t>
+            </w:r>
+            <w:r>
+              <w:rPr>
+                <w:rFonts w:hint="eastAsia"/>
+              </w:rPr>
+              <w:t>eter的使用</w:t>
+            </w:r>
+            <w:r>
+              <w:rPr>
+                <w:rFonts w:hint="eastAsia"/>
+              </w:rPr>
+              <w:t>，</w:t>
+            </w:r>
+            <w:r>
+              <w:rPr>
+                <w:rFonts w:hint="eastAsia"/>
+              </w:rPr>
+              <w:t>搭建discusz论坛测试环境</w:t>
+            </w:r>
+          </w:p>
         </w:tc>
       </w:tr>
       <w:tr>
@@ -325,7 +348,14 @@
           <w:tcPr>
             <w:tcW w:w="6741" w:type="dxa"/>
           </w:tcPr>
-          <w:p/>
+          <w:p>
+            <w:r>
+              <w:rPr>
+                <w:rFonts w:hint="eastAsia"/>
+              </w:rPr>
+              <w:t>编写测试计划</w:t>
+            </w:r>
+          </w:p>
         </w:tc>
       </w:tr>
       <w:tr>
